--- a/froentend/JavaScript/iNotebook Backend (NodeJs).docx
+++ b/froentend/JavaScript/iNotebook Backend (NodeJs).docx
@@ -483,18 +483,8 @@
           <w:b/>
           <w:bCs/>
         </w:rPr>
-        <w:t xml:space="preserve"> </w:t>
-      </w:r>
-      <w:proofErr w:type="spellStart"/>
-      <w:r>
-        <w:rPr>
-          <w:rFonts w:cstheme="minorHAnsi"/>
-          <w:b/>
-          <w:bCs/>
-        </w:rPr>
-        <w:t>init</w:t>
-      </w:r>
-      <w:proofErr w:type="spellEnd"/>
+        <w:t xml:space="preserve"> init</w:t>
+      </w:r>
     </w:p>
     <w:p>
       <w:pPr>
@@ -1309,12 +1299,16 @@
         <w:ind w:left="1440"/>
         <w:rPr>
           <w:rFonts w:cstheme="minorHAnsi"/>
-        </w:rPr>
-      </w:pPr>
-      <w:proofErr w:type="spellStart"/>
-      <w:r>
-        <w:rPr>
-          <w:rFonts w:cstheme="minorHAnsi"/>
+          <w:b/>
+          <w:bCs/>
+        </w:rPr>
+      </w:pPr>
+      <w:proofErr w:type="spellStart"/>
+      <w:r>
+        <w:rPr>
+          <w:rFonts w:cstheme="minorHAnsi"/>
+          <w:b/>
+          <w:bCs/>
         </w:rPr>
         <w:t>const</w:t>
       </w:r>
@@ -1322,6 +1316,8 @@
       <w:r>
         <w:rPr>
           <w:rFonts w:cstheme="minorHAnsi"/>
+          <w:b/>
+          <w:bCs/>
         </w:rPr>
         <w:t xml:space="preserve"> mongoose =require(‘mongoose’);</w:t>
       </w:r>
@@ -1332,12 +1328,16 @@
         <w:ind w:left="1440"/>
         <w:rPr>
           <w:rFonts w:cstheme="minorHAnsi"/>
-        </w:rPr>
-      </w:pPr>
-      <w:proofErr w:type="spellStart"/>
-      <w:r>
-        <w:rPr>
-          <w:rFonts w:cstheme="minorHAnsi"/>
+          <w:b/>
+          <w:bCs/>
+        </w:rPr>
+      </w:pPr>
+      <w:proofErr w:type="spellStart"/>
+      <w:r>
+        <w:rPr>
+          <w:rFonts w:cstheme="minorHAnsi"/>
+          <w:b/>
+          <w:bCs/>
         </w:rPr>
         <w:t>const</w:t>
       </w:r>
@@ -1345,6 +1345,8 @@
       <w:r>
         <w:rPr>
           <w:rFonts w:cstheme="minorHAnsi"/>
+          <w:b/>
+          <w:bCs/>
         </w:rPr>
         <w:t xml:space="preserve"> </w:t>
       </w:r>
@@ -1352,6 +1354,8 @@
       <w:r>
         <w:rPr>
           <w:rFonts w:cstheme="minorHAnsi"/>
+          <w:b/>
+          <w:bCs/>
         </w:rPr>
         <w:t>mongoURI</w:t>
       </w:r>
@@ -1359,6 +1363,8 @@
       <w:r>
         <w:rPr>
           <w:rFonts w:cstheme="minorHAnsi"/>
+          <w:b/>
+          <w:bCs/>
         </w:rPr>
         <w:t xml:space="preserve">=”&lt;Paste the </w:t>
       </w:r>
@@ -1366,6 +1372,8 @@
       <w:r>
         <w:rPr>
           <w:rFonts w:cstheme="minorHAnsi"/>
+          <w:b/>
+          <w:bCs/>
         </w:rPr>
         <w:t>uri</w:t>
       </w:r>
@@ -1373,12 +1381,16 @@
       <w:r>
         <w:rPr>
           <w:rFonts w:cstheme="minorHAnsi"/>
+          <w:b/>
+          <w:bCs/>
         </w:rPr>
         <w:t xml:space="preserve"> that you copied</w:t>
       </w:r>
       <w:r>
         <w:rPr>
           <w:rFonts w:cstheme="minorHAnsi"/>
+          <w:b/>
+          <w:bCs/>
         </w:rPr>
         <w:t>(and make it /&lt;new-</w:t>
       </w:r>
@@ -1386,6 +1398,8 @@
       <w:r>
         <w:rPr>
           <w:rFonts w:cstheme="minorHAnsi"/>
+          <w:b/>
+          <w:bCs/>
         </w:rPr>
         <w:t>databse</w:t>
       </w:r>
@@ -1393,12 +1407,16 @@
       <w:r>
         <w:rPr>
           <w:rFonts w:cstheme="minorHAnsi"/>
+          <w:b/>
+          <w:bCs/>
         </w:rPr>
         <w:t>-name&gt;)</w:t>
       </w:r>
       <w:r>
         <w:rPr>
           <w:rFonts w:cstheme="minorHAnsi"/>
+          <w:b/>
+          <w:bCs/>
         </w:rPr>
         <w:t>&gt;”</w:t>
       </w:r>
@@ -1409,12 +1427,16 @@
         <w:ind w:left="1440"/>
         <w:rPr>
           <w:rFonts w:cstheme="minorHAnsi"/>
-        </w:rPr>
-      </w:pPr>
-      <w:proofErr w:type="spellStart"/>
-      <w:r>
-        <w:rPr>
-          <w:rFonts w:cstheme="minorHAnsi"/>
+          <w:b/>
+          <w:bCs/>
+        </w:rPr>
+      </w:pPr>
+      <w:proofErr w:type="spellStart"/>
+      <w:r>
+        <w:rPr>
+          <w:rFonts w:cstheme="minorHAnsi"/>
+          <w:b/>
+          <w:bCs/>
         </w:rPr>
         <w:t>const</w:t>
       </w:r>
@@ -1422,6 +1444,8 @@
       <w:r>
         <w:rPr>
           <w:rFonts w:cstheme="minorHAnsi"/>
+          <w:b/>
+          <w:bCs/>
         </w:rPr>
         <w:t xml:space="preserve"> </w:t>
       </w:r>
@@ -1429,6 +1453,8 @@
       <w:r>
         <w:rPr>
           <w:rFonts w:cstheme="minorHAnsi"/>
+          <w:b/>
+          <w:bCs/>
         </w:rPr>
         <w:t>connectToMongo</w:t>
       </w:r>
@@ -1436,6 +1462,8 @@
       <w:r>
         <w:rPr>
           <w:rFonts w:cstheme="minorHAnsi"/>
+          <w:b/>
+          <w:bCs/>
         </w:rPr>
         <w:t>=()=&gt;{</w:t>
       </w:r>
@@ -1446,6 +1474,8 @@
         <w:ind w:left="1440"/>
         <w:rPr>
           <w:rFonts w:cstheme="minorHAnsi"/>
+          <w:b/>
+          <w:bCs/>
         </w:rPr>
       </w:pPr>
     </w:p>
@@ -1455,11 +1485,15 @@
         <w:ind w:left="1440"/>
         <w:rPr>
           <w:rFonts w:cstheme="minorHAnsi"/>
-        </w:rPr>
-      </w:pPr>
-      <w:r>
-        <w:rPr>
-          <w:rFonts w:cstheme="minorHAnsi"/>
+          <w:b/>
+          <w:bCs/>
+        </w:rPr>
+      </w:pPr>
+      <w:r>
+        <w:rPr>
+          <w:rFonts w:cstheme="minorHAnsi"/>
+          <w:b/>
+          <w:bCs/>
         </w:rPr>
         <w:tab/>
       </w:r>
@@ -1467,6 +1501,8 @@
       <w:r>
         <w:rPr>
           <w:rFonts w:cstheme="minorHAnsi"/>
+          <w:b/>
+          <w:bCs/>
         </w:rPr>
         <w:t>mongoose.connect</w:t>
       </w:r>
@@ -1474,6 +1510,8 @@
       <w:r>
         <w:rPr>
           <w:rFonts w:cstheme="minorHAnsi"/>
+          <w:b/>
+          <w:bCs/>
         </w:rPr>
         <w:t>(</w:t>
       </w:r>
@@ -1481,6 +1519,8 @@
       <w:r>
         <w:rPr>
           <w:rFonts w:cstheme="minorHAnsi"/>
+          <w:b/>
+          <w:bCs/>
         </w:rPr>
         <w:t>mongoURI</w:t>
       </w:r>
@@ -1488,6 +1528,8 @@
       <w:r>
         <w:rPr>
           <w:rFonts w:cstheme="minorHAnsi"/>
+          <w:b/>
+          <w:bCs/>
         </w:rPr>
         <w:t>, ()=&gt;{</w:t>
       </w:r>
@@ -1498,11 +1540,15 @@
         <w:ind w:left="1440"/>
         <w:rPr>
           <w:rFonts w:cstheme="minorHAnsi"/>
-        </w:rPr>
-      </w:pPr>
-      <w:r>
-        <w:rPr>
-          <w:rFonts w:cstheme="minorHAnsi"/>
+          <w:b/>
+          <w:bCs/>
+        </w:rPr>
+      </w:pPr>
+      <w:r>
+        <w:rPr>
+          <w:rFonts w:cstheme="minorHAnsi"/>
+          <w:b/>
+          <w:bCs/>
         </w:rPr>
         <w:tab/>
         <w:t>console.log(“Connected to mongo Successfully”)</w:t>
@@ -1514,11 +1560,15 @@
         <w:ind w:left="1440"/>
         <w:rPr>
           <w:rFonts w:cstheme="minorHAnsi"/>
-        </w:rPr>
-      </w:pPr>
-      <w:r>
-        <w:rPr>
-          <w:rFonts w:cstheme="minorHAnsi"/>
+          <w:b/>
+          <w:bCs/>
+        </w:rPr>
+      </w:pPr>
+      <w:r>
+        <w:rPr>
+          <w:rFonts w:cstheme="minorHAnsi"/>
+          <w:b/>
+          <w:bCs/>
         </w:rPr>
         <w:t>})</w:t>
       </w:r>
@@ -1529,11 +1579,15 @@
         <w:ind w:left="1440"/>
         <w:rPr>
           <w:rFonts w:cstheme="minorHAnsi"/>
-        </w:rPr>
-      </w:pPr>
-      <w:r>
-        <w:rPr>
-          <w:rFonts w:cstheme="minorHAnsi"/>
+          <w:b/>
+          <w:bCs/>
+        </w:rPr>
+      </w:pPr>
+      <w:r>
+        <w:rPr>
+          <w:rFonts w:cstheme="minorHAnsi"/>
+          <w:b/>
+          <w:bCs/>
         </w:rPr>
         <w:t>}</w:t>
       </w:r>
@@ -1544,6 +1598,8 @@
         <w:ind w:left="1440"/>
         <w:rPr>
           <w:rFonts w:cstheme="minorHAnsi"/>
+          <w:b/>
+          <w:bCs/>
         </w:rPr>
       </w:pPr>
     </w:p>
@@ -1553,24 +1609,32 @@
         <w:ind w:left="1440"/>
         <w:rPr>
           <w:rFonts w:cstheme="minorHAnsi"/>
-        </w:rPr>
-      </w:pPr>
-      <w:proofErr w:type="spellStart"/>
-      <w:r>
-        <w:rPr>
-          <w:rFonts w:cstheme="minorHAnsi"/>
+          <w:b/>
+          <w:bCs/>
+        </w:rPr>
+      </w:pPr>
+      <w:proofErr w:type="spellStart"/>
+      <w:r>
+        <w:rPr>
+          <w:rFonts w:cstheme="minorHAnsi"/>
+          <w:b/>
+          <w:bCs/>
         </w:rPr>
         <w:t>module.</w:t>
       </w:r>
       <w:r>
         <w:rPr>
           <w:rFonts w:cstheme="minorHAnsi"/>
+          <w:b/>
+          <w:bCs/>
         </w:rPr>
         <w:t>export</w:t>
       </w:r>
       <w:r>
         <w:rPr>
           <w:rFonts w:cstheme="minorHAnsi"/>
+          <w:b/>
+          <w:bCs/>
         </w:rPr>
         <w:t>s</w:t>
       </w:r>
@@ -1578,6 +1642,8 @@
       <w:r>
         <w:rPr>
           <w:rFonts w:cstheme="minorHAnsi"/>
+          <w:b/>
+          <w:bCs/>
         </w:rPr>
         <w:t xml:space="preserve"> =</w:t>
       </w:r>
@@ -1585,6 +1651,8 @@
       <w:r>
         <w:rPr>
           <w:rFonts w:cstheme="minorHAnsi"/>
+          <w:b/>
+          <w:bCs/>
         </w:rPr>
         <w:t>connectToMongo</w:t>
       </w:r>
@@ -1592,6 +1660,8 @@
       <w:r>
         <w:rPr>
           <w:rFonts w:cstheme="minorHAnsi"/>
+          <w:b/>
+          <w:bCs/>
         </w:rPr>
         <w:t>;</w:t>
       </w:r>
@@ -1689,12 +1759,16 @@
         <w:ind w:left="1440"/>
         <w:rPr>
           <w:rFonts w:cstheme="minorHAnsi"/>
-        </w:rPr>
-      </w:pPr>
-      <w:proofErr w:type="spellStart"/>
-      <w:r>
-        <w:rPr>
-          <w:rFonts w:cstheme="minorHAnsi"/>
+          <w:b/>
+          <w:bCs/>
+        </w:rPr>
+      </w:pPr>
+      <w:proofErr w:type="spellStart"/>
+      <w:r>
+        <w:rPr>
+          <w:rFonts w:cstheme="minorHAnsi"/>
+          <w:b/>
+          <w:bCs/>
         </w:rPr>
         <w:t>const</w:t>
       </w:r>
@@ -1702,6 +1776,8 @@
       <w:r>
         <w:rPr>
           <w:rFonts w:cstheme="minorHAnsi"/>
+          <w:b/>
+          <w:bCs/>
         </w:rPr>
         <w:t xml:space="preserve"> </w:t>
       </w:r>
@@ -1709,6 +1785,8 @@
       <w:r>
         <w:rPr>
           <w:rFonts w:cstheme="minorHAnsi"/>
+          <w:b/>
+          <w:bCs/>
         </w:rPr>
         <w:t>connectToMongo</w:t>
       </w:r>
@@ -1716,6 +1794,8 @@
       <w:r>
         <w:rPr>
           <w:rFonts w:cstheme="minorHAnsi"/>
+          <w:b/>
+          <w:bCs/>
         </w:rPr>
         <w:t xml:space="preserve"> =require(‘./</w:t>
       </w:r>
@@ -1723,6 +1803,8 @@
       <w:r>
         <w:rPr>
           <w:rFonts w:cstheme="minorHAnsi"/>
+          <w:b/>
+          <w:bCs/>
         </w:rPr>
         <w:t>db</w:t>
       </w:r>
@@ -1730,6 +1812,8 @@
       <w:r>
         <w:rPr>
           <w:rFonts w:cstheme="minorHAnsi"/>
+          <w:b/>
+          <w:bCs/>
         </w:rPr>
         <w:t>’);</w:t>
       </w:r>
@@ -1739,12 +1823,16 @@
         <w:ind w:left="1440"/>
         <w:rPr>
           <w:rFonts w:cstheme="minorHAnsi"/>
-        </w:rPr>
-      </w:pPr>
-      <w:proofErr w:type="spellStart"/>
-      <w:r>
-        <w:rPr>
-          <w:rFonts w:cstheme="minorHAnsi"/>
+          <w:b/>
+          <w:bCs/>
+        </w:rPr>
+      </w:pPr>
+      <w:proofErr w:type="spellStart"/>
+      <w:r>
+        <w:rPr>
+          <w:rFonts w:cstheme="minorHAnsi"/>
+          <w:b/>
+          <w:bCs/>
         </w:rPr>
         <w:t>connectToMongo</w:t>
       </w:r>
@@ -1752,6 +1840,8 @@
       <w:r>
         <w:rPr>
           <w:rFonts w:cstheme="minorHAnsi"/>
+          <w:b/>
+          <w:bCs/>
         </w:rPr>
         <w:t>();</w:t>
       </w:r>
@@ -3114,12 +3204,16 @@
         <w:ind w:left="1440"/>
         <w:rPr>
           <w:rFonts w:cstheme="minorHAnsi"/>
-        </w:rPr>
-      </w:pPr>
-      <w:proofErr w:type="spellStart"/>
-      <w:r>
-        <w:rPr>
-          <w:rFonts w:cstheme="minorHAnsi"/>
+          <w:b/>
+          <w:bCs/>
+        </w:rPr>
+      </w:pPr>
+      <w:proofErr w:type="spellStart"/>
+      <w:r>
+        <w:rPr>
+          <w:rFonts w:cstheme="minorHAnsi"/>
+          <w:b/>
+          <w:bCs/>
         </w:rPr>
         <w:t>const</w:t>
       </w:r>
@@ -3127,6 +3221,8 @@
       <w:r>
         <w:rPr>
           <w:rFonts w:cstheme="minorHAnsi"/>
+          <w:b/>
+          <w:bCs/>
         </w:rPr>
         <w:t xml:space="preserve"> </w:t>
       </w:r>
@@ -3134,6 +3230,8 @@
       <w:r>
         <w:rPr>
           <w:rFonts w:cstheme="minorHAnsi"/>
+          <w:b/>
+          <w:bCs/>
         </w:rPr>
         <w:t>UserSchema</w:t>
       </w:r>
@@ -3141,6 +3239,8 @@
       <w:r>
         <w:rPr>
           <w:rFonts w:cstheme="minorHAnsi"/>
+          <w:b/>
+          <w:bCs/>
         </w:rPr>
         <w:t xml:space="preserve"> =new Schema({</w:t>
       </w:r>
@@ -3151,11 +3251,15 @@
         <w:ind w:left="1440"/>
         <w:rPr>
           <w:rFonts w:cstheme="minorHAnsi"/>
-        </w:rPr>
-      </w:pPr>
-      <w:r>
-        <w:rPr>
-          <w:rFonts w:cstheme="minorHAnsi"/>
+          <w:b/>
+          <w:bCs/>
+        </w:rPr>
+      </w:pPr>
+      <w:r>
+        <w:rPr>
+          <w:rFonts w:cstheme="minorHAnsi"/>
+          <w:b/>
+          <w:bCs/>
         </w:rPr>
         <w:t>name: {</w:t>
       </w:r>
@@ -3166,11 +3270,15 @@
         <w:ind w:left="1440"/>
         <w:rPr>
           <w:rFonts w:cstheme="minorHAnsi"/>
-        </w:rPr>
-      </w:pPr>
-      <w:r>
-        <w:rPr>
-          <w:rFonts w:cstheme="minorHAnsi"/>
+          <w:b/>
+          <w:bCs/>
+        </w:rPr>
+      </w:pPr>
+      <w:r>
+        <w:rPr>
+          <w:rFonts w:cstheme="minorHAnsi"/>
+          <w:b/>
+          <w:bCs/>
         </w:rPr>
         <w:tab/>
         <w:t>type: String,</w:t>
@@ -3182,11 +3290,15 @@
         <w:ind w:left="1440"/>
         <w:rPr>
           <w:rFonts w:cstheme="minorHAnsi"/>
-        </w:rPr>
-      </w:pPr>
-      <w:r>
-        <w:rPr>
-          <w:rFonts w:cstheme="minorHAnsi"/>
+          <w:b/>
+          <w:bCs/>
+        </w:rPr>
+      </w:pPr>
+      <w:r>
+        <w:rPr>
+          <w:rFonts w:cstheme="minorHAnsi"/>
+          <w:b/>
+          <w:bCs/>
         </w:rPr>
         <w:tab/>
         <w:t>required: true,</w:t>
@@ -3194,6 +3306,8 @@
       <w:r>
         <w:rPr>
           <w:rFonts w:cstheme="minorHAnsi"/>
+          <w:b/>
+          <w:bCs/>
         </w:rPr>
         <w:tab/>
       </w:r>
@@ -3204,11 +3318,15 @@
         <w:ind w:left="1440"/>
         <w:rPr>
           <w:rFonts w:cstheme="minorHAnsi"/>
-        </w:rPr>
-      </w:pPr>
-      <w:r>
-        <w:rPr>
-          <w:rFonts w:cstheme="minorHAnsi"/>
+          <w:b/>
+          <w:bCs/>
+        </w:rPr>
+      </w:pPr>
+      <w:r>
+        <w:rPr>
+          <w:rFonts w:cstheme="minorHAnsi"/>
+          <w:b/>
+          <w:bCs/>
         </w:rPr>
         <w:t>},</w:t>
       </w:r>
@@ -3219,11 +3337,15 @@
         <w:ind w:left="1440"/>
         <w:rPr>
           <w:rFonts w:cstheme="minorHAnsi"/>
-        </w:rPr>
-      </w:pPr>
-      <w:r>
-        <w:rPr>
-          <w:rFonts w:cstheme="minorHAnsi"/>
+          <w:b/>
+          <w:bCs/>
+        </w:rPr>
+      </w:pPr>
+      <w:r>
+        <w:rPr>
+          <w:rFonts w:cstheme="minorHAnsi"/>
+          <w:b/>
+          <w:bCs/>
         </w:rPr>
         <w:t>email: {</w:t>
       </w:r>
@@ -3234,11 +3356,15 @@
         <w:ind w:left="1440"/>
         <w:rPr>
           <w:rFonts w:cstheme="minorHAnsi"/>
-        </w:rPr>
-      </w:pPr>
-      <w:r>
-        <w:rPr>
-          <w:rFonts w:cstheme="minorHAnsi"/>
+          <w:b/>
+          <w:bCs/>
+        </w:rPr>
+      </w:pPr>
+      <w:r>
+        <w:rPr>
+          <w:rFonts w:cstheme="minorHAnsi"/>
+          <w:b/>
+          <w:bCs/>
         </w:rPr>
         <w:tab/>
         <w:t>type: String,</w:t>
@@ -3250,11 +3376,15 @@
         <w:ind w:left="1440"/>
         <w:rPr>
           <w:rFonts w:cstheme="minorHAnsi"/>
-        </w:rPr>
-      </w:pPr>
-      <w:r>
-        <w:rPr>
-          <w:rFonts w:cstheme="minorHAnsi"/>
+          <w:b/>
+          <w:bCs/>
+        </w:rPr>
+      </w:pPr>
+      <w:r>
+        <w:rPr>
+          <w:rFonts w:cstheme="minorHAnsi"/>
+          <w:b/>
+          <w:bCs/>
         </w:rPr>
         <w:tab/>
         <w:t>required: true,</w:t>
@@ -3266,11 +3396,15 @@
         <w:ind w:left="1440"/>
         <w:rPr>
           <w:rFonts w:cstheme="minorHAnsi"/>
-        </w:rPr>
-      </w:pPr>
-      <w:r>
-        <w:rPr>
-          <w:rFonts w:cstheme="minorHAnsi"/>
+          <w:b/>
+          <w:bCs/>
+        </w:rPr>
+      </w:pPr>
+      <w:r>
+        <w:rPr>
+          <w:rFonts w:cstheme="minorHAnsi"/>
+          <w:b/>
+          <w:bCs/>
         </w:rPr>
         <w:tab/>
         <w:t>unique: true,</w:t>
@@ -3278,6 +3412,8 @@
       <w:r>
         <w:rPr>
           <w:rFonts w:cstheme="minorHAnsi"/>
+          <w:b/>
+          <w:bCs/>
         </w:rPr>
         <w:tab/>
       </w:r>
@@ -3288,11 +3424,15 @@
         <w:ind w:left="1440"/>
         <w:rPr>
           <w:rFonts w:cstheme="minorHAnsi"/>
-        </w:rPr>
-      </w:pPr>
-      <w:r>
-        <w:rPr>
-          <w:rFonts w:cstheme="minorHAnsi"/>
+          <w:b/>
+          <w:bCs/>
+        </w:rPr>
+      </w:pPr>
+      <w:r>
+        <w:rPr>
+          <w:rFonts w:cstheme="minorHAnsi"/>
+          <w:b/>
+          <w:bCs/>
         </w:rPr>
         <w:t>},</w:t>
       </w:r>
@@ -3303,11 +3443,15 @@
         <w:ind w:left="1440"/>
         <w:rPr>
           <w:rFonts w:cstheme="minorHAnsi"/>
-        </w:rPr>
-      </w:pPr>
-      <w:r>
-        <w:rPr>
-          <w:rFonts w:cstheme="minorHAnsi"/>
+          <w:b/>
+          <w:bCs/>
+        </w:rPr>
+      </w:pPr>
+      <w:r>
+        <w:rPr>
+          <w:rFonts w:cstheme="minorHAnsi"/>
+          <w:b/>
+          <w:bCs/>
         </w:rPr>
         <w:t>})</w:t>
       </w:r>
@@ -4443,33 +4587,7 @@
           <w:szCs w:val="27"/>
           <w:lang w:eastAsia="en-IN"/>
         </w:rPr>
-        <w:t xml:space="preserve"> </w:t>
-      </w:r>
-      <w:proofErr w:type="spellStart"/>
-      <w:r>
-        <w:rPr>
-          <w:rFonts w:ascii="Arial" w:eastAsia="Times New Roman" w:hAnsi="Arial" w:cs="Arial"/>
-          <w:b/>
-          <w:bCs/>
-          <w:color w:val="32325D"/>
-          <w:sz w:val="27"/>
-          <w:szCs w:val="27"/>
-          <w:lang w:eastAsia="en-IN"/>
-        </w:rPr>
-        <w:t>init</w:t>
-      </w:r>
-      <w:proofErr w:type="spellEnd"/>
-      <w:r>
-        <w:rPr>
-          <w:rFonts w:ascii="Arial" w:eastAsia="Times New Roman" w:hAnsi="Arial" w:cs="Arial"/>
-          <w:b/>
-          <w:bCs/>
-          <w:color w:val="32325D"/>
-          <w:sz w:val="27"/>
-          <w:szCs w:val="27"/>
-          <w:lang w:eastAsia="en-IN"/>
-        </w:rPr>
-        <w:t xml:space="preserve"> start</w:t>
+        <w:t xml:space="preserve"> init start</w:t>
       </w:r>
       <w:r>
         <w:rPr>
@@ -5585,21 +5703,7 @@
         <w:rPr>
           <w:rFonts w:cstheme="minorHAnsi"/>
         </w:rPr>
-        <w:t xml:space="preserve"> from the browser for trail we will go to the thunder client </w:t>
-      </w:r>
-      <w:proofErr w:type="spellStart"/>
-      <w:r>
-        <w:rPr>
-          <w:rFonts w:cstheme="minorHAnsi"/>
-        </w:rPr>
-        <w:t>init</w:t>
-      </w:r>
-      <w:proofErr w:type="spellEnd"/>
-      <w:r>
-        <w:rPr>
-          <w:rFonts w:cstheme="minorHAnsi"/>
-        </w:rPr>
-        <w:t xml:space="preserve"> open an existing request or make an new request as </w:t>
+        <w:t xml:space="preserve"> from the browser for trail we will go to the thunder client init open an existing request or make an new request as </w:t>
       </w:r>
       <w:r>
         <w:rPr>
@@ -12875,21 +12979,7 @@
         <w:rPr>
           <w:rFonts w:cstheme="minorHAnsi"/>
         </w:rPr>
-        <w:t xml:space="preserve">token from the header and check it we will go to the thunder client and in it we will make a new request named get user data and </w:t>
-      </w:r>
-      <w:proofErr w:type="spellStart"/>
-      <w:r>
-        <w:rPr>
-          <w:rFonts w:cstheme="minorHAnsi"/>
-        </w:rPr>
-        <w:t>init</w:t>
-      </w:r>
-      <w:proofErr w:type="spellEnd"/>
-      <w:r>
-        <w:rPr>
-          <w:rFonts w:cstheme="minorHAnsi"/>
-        </w:rPr>
-        <w:t xml:space="preserve"> we will write the </w:t>
+        <w:t xml:space="preserve">token from the header and check it we will go to the thunder client and in it we will make a new request named get user data and init we will write the </w:t>
       </w:r>
       <w:proofErr w:type="spellStart"/>
       <w:r>
